--- a/4.ОБРАБОТКА ИСКЛЮЧИТЕЛЬНЫХ СИТУАЦИЙ.docx
+++ b/4.ОБРАБОТКА ИСКЛЮЧИТЕЛЬНЫХ СИТУАЦИЙ.docx
@@ -11,6 +11,8 @@
           <w:rFonts w:ascii="Times New Roman" w:hAnsi="Times New Roman"/>
           <w:b/>
           <w:bCs/>
+          <w:color w:val="0D0D0D" w:themeColor="text1" w:themeTint="F2"/>
+          <w:spacing w:val="3"/>
           <w:sz w:val="28"/>
           <w:szCs w:val="28"/>
         </w:rPr>
@@ -23,17 +25,7 @@
           <w:sz w:val="28"/>
           <w:szCs w:val="28"/>
         </w:rPr>
-        <w:t>4</w:t>
-      </w:r>
-      <w:r>
-        <w:rPr>
-          <w:rFonts w:ascii="Times New Roman" w:hAnsi="Times New Roman"/>
-          <w:b/>
-          <w:bCs/>
-          <w:sz w:val="28"/>
-          <w:szCs w:val="28"/>
-        </w:rPr>
-        <w:t xml:space="preserve">. </w:t>
+        <w:t xml:space="preserve">4. </w:t>
       </w:r>
       <w:r>
         <w:rPr>
@@ -45,8 +37,34 @@
           <w:sz w:val="28"/>
           <w:szCs w:val="28"/>
         </w:rPr>
-        <w:t>ОБРАБОТКА ИСКЛЮЧИТЕЛЬНЫХ СИТУАЦИЙ</w:t>
-      </w:r>
+        <w:t>О</w:t>
+      </w:r>
+      <w:r>
+        <w:rPr>
+          <w:rFonts w:ascii="Times New Roman" w:hAnsi="Times New Roman"/>
+          <w:b/>
+          <w:bCs/>
+          <w:color w:val="0D0D0D" w:themeColor="text1" w:themeTint="F2"/>
+          <w:spacing w:val="3"/>
+          <w:sz w:val="28"/>
+          <w:szCs w:val="28"/>
+        </w:rPr>
+        <w:t>бработка исключительных ситуаций</w:t>
+      </w:r>
+    </w:p>
+    <w:p>
+      <w:pPr>
+        <w:spacing w:after="0" w:line="240" w:lineRule="auto"/>
+        <w:ind w:firstLine="703"/>
+        <w:jc w:val="both"/>
+        <w:rPr>
+          <w:rFonts w:ascii="Times New Roman" w:hAnsi="Times New Roman"/>
+          <w:b/>
+          <w:bCs/>
+          <w:sz w:val="28"/>
+          <w:szCs w:val="28"/>
+        </w:rPr>
+      </w:pPr>
     </w:p>
     <w:p>
       <w:pPr>
@@ -2105,7 +2123,6 @@
           <w:sz w:val="28"/>
           <w:szCs w:val="28"/>
         </w:rPr>
-        <w:lastRenderedPageBreak/>
         <w:t xml:space="preserve">Таблица </w:t>
       </w:r>
       <w:r>
@@ -3995,6 +4012,7 @@
           <w:szCs w:val="28"/>
           <w:lang w:val="ru-BY"/>
         </w:rPr>
+        <w:lastRenderedPageBreak/>
         <w:t xml:space="preserve">            </w:t>
       </w:r>
       <w:proofErr w:type="spellStart"/>
@@ -4042,7 +4060,6 @@
           <w:szCs w:val="28"/>
           <w:lang w:val="ru-BY"/>
         </w:rPr>
-        <w:lastRenderedPageBreak/>
         <w:t xml:space="preserve">            {</w:t>
       </w:r>
     </w:p>
